--- a/Test Cases.docx
+++ b/Test Cases.docx
@@ -1,6 +1,6 @@
 
 <file path=word/document.xml><?xml version="1.0" encoding="utf-8"?>
-<w:document xmlns:wpc="http://schemas.microsoft.com/office/word/2010/wordprocessingCanvas" xmlns:cx="http://schemas.microsoft.com/office/drawing/2014/chartex" xmlns:cx1="http://schemas.microsoft.com/office/drawing/2015/9/8/chartex" xmlns:cx2="http://schemas.microsoft.com/office/drawing/2015/10/21/chartex" xmlns:cx3="http://schemas.microsoft.com/office/drawing/2016/5/9/chartex" xmlns:cx4="http://schemas.microsoft.com/office/drawing/2016/5/10/chartex" xmlns:cx5="http://schemas.microsoft.com/office/drawing/2016/5/11/chartex" xmlns:cx6="http://schemas.microsoft.com/office/drawing/2016/5/12/chartex" xmlns:cx7="http://schemas.microsoft.com/office/drawing/2016/5/13/chartex" xmlns:cx8="http://schemas.microsoft.com/office/drawing/2016/5/14/chartex" xmlns:mc="http://schemas.openxmlformats.org/markup-compatibility/2006" xmlns:aink="http://schemas.microsoft.com/office/drawing/2016/ink" xmlns:am3d="http://schemas.microsoft.com/office/drawing/2017/model3d" xmlns:o="urn:schemas-microsoft-com:office:office" xmlns:oel="http://schemas.microsoft.com/office/2019/extlst" xmlns:r="http://schemas.openxmlformats.org/officeDocument/2006/relationships" xmlns:m="http://schemas.openxmlformats.org/officeDocument/2006/math" xmlns:v="urn:schemas-microsoft-com:vml" xmlns:wp14="http://schemas.microsoft.com/office/word/2010/wordprocessingDrawing" xmlns:wp="http://schemas.openxmlformats.org/drawingml/2006/wordprocessingDrawing" xmlns:w10="urn:schemas-microsoft-com:office:word" xmlns:w="http://schemas.openxmlformats.org/wordprocessingml/2006/main" xmlns:w14="http://schemas.microsoft.com/office/word/2010/wordml" xmlns:w15="http://schemas.microsoft.com/office/word/2012/wordml" xmlns:w16cex="http://schemas.microsoft.com/office/word/2018/wordml/cex" xmlns:w16cid="http://schemas.microsoft.com/office/word/2016/wordml/cid" xmlns:w16="http://schemas.microsoft.com/office/word/2018/wordml" xmlns:w16sdtdh="http://schemas.microsoft.com/office/word/2020/wordml/sdtdatahash" xmlns:w16se="http://schemas.microsoft.com/office/word/2015/wordml/symex" xmlns:wpg="http://schemas.microsoft.com/office/word/2010/wordprocessingGroup" xmlns:wpi="http://schemas.microsoft.com/office/word/2010/wordprocessingInk" xmlns:wne="http://schemas.microsoft.com/office/word/2006/wordml" xmlns:wps="http://schemas.microsoft.com/office/word/2010/wordprocessingShape" mc:Ignorable="w14 w15 w16se w16cid w16 w16cex w16sdtdh wp14">
+<w:document xmlns:wpc="http://schemas.microsoft.com/office/word/2010/wordprocessingCanvas" xmlns:cx="http://schemas.microsoft.com/office/drawing/2014/chartex" xmlns:cx1="http://schemas.microsoft.com/office/drawing/2015/9/8/chartex" xmlns:cx2="http://schemas.microsoft.com/office/drawing/2015/10/21/chartex" xmlns:cx3="http://schemas.microsoft.com/office/drawing/2016/5/9/chartex" xmlns:cx4="http://schemas.microsoft.com/office/drawing/2016/5/10/chartex" xmlns:cx5="http://schemas.microsoft.com/office/drawing/2016/5/11/chartex" xmlns:cx6="http://schemas.microsoft.com/office/drawing/2016/5/12/chartex" xmlns:cx7="http://schemas.microsoft.com/office/drawing/2016/5/13/chartex" xmlns:cx8="http://schemas.microsoft.com/office/drawing/2016/5/14/chartex" xmlns:mc="http://schemas.openxmlformats.org/markup-compatibility/2006" xmlns:aink="http://schemas.microsoft.com/office/drawing/2016/ink" xmlns:am3d="http://schemas.microsoft.com/office/drawing/2017/model3d" xmlns:o="urn:schemas-microsoft-com:office:office" xmlns:oel="http://schemas.microsoft.com/office/2019/extlst" xmlns:r="http://schemas.openxmlformats.org/officeDocument/2006/relationships" xmlns:m="http://schemas.openxmlformats.org/officeDocument/2006/math" xmlns:v="urn:schemas-microsoft-com:vml" xmlns:wp14="http://schemas.microsoft.com/office/word/2010/wordprocessingDrawing" xmlns:wp="http://schemas.openxmlformats.org/drawingml/2006/wordprocessingDrawing" xmlns:w10="urn:schemas-microsoft-com:office:word" xmlns:w="http://schemas.openxmlformats.org/wordprocessingml/2006/main" xmlns:w14="http://schemas.microsoft.com/office/word/2010/wordml" xmlns:w15="http://schemas.microsoft.com/office/word/2012/wordml" xmlns:w16cex="http://schemas.microsoft.com/office/word/2018/wordml/cex" xmlns:w16cid="http://schemas.microsoft.com/office/word/2016/wordml/cid" xmlns:w16="http://schemas.microsoft.com/office/word/2018/wordml" xmlns:w16du="http://schemas.microsoft.com/office/word/2023/wordml/word16du" xmlns:w16sdtdh="http://schemas.microsoft.com/office/word/2020/wordml/sdtdatahash" xmlns:w16sdtfl="http://schemas.microsoft.com/office/word/2024/wordml/sdtformatlock" xmlns:w16se="http://schemas.microsoft.com/office/word/2015/wordml/symex" xmlns:wpg="http://schemas.microsoft.com/office/word/2010/wordprocessingGroup" xmlns:wpi="http://schemas.microsoft.com/office/word/2010/wordprocessingInk" xmlns:wne="http://schemas.microsoft.com/office/word/2006/wordml" xmlns:wps="http://schemas.microsoft.com/office/word/2010/wordprocessingShape" mc:Ignorable="w14 w15 w16se w16cid w16 w16cex w16sdtdh w16sdtfl w16du wp14">
   <w:body>
     <w:tbl>
       <w:tblPr>
@@ -79,15 +79,7 @@
           </w:p>
           <w:p>
             <w:r>
-              <w:t xml:space="preserve">Server </w:t>
-            </w:r>
-            <w:proofErr w:type="spellStart"/>
-            <w:r>
-              <w:t>startup</w:t>
-            </w:r>
-            <w:proofErr w:type="spellEnd"/>
-            <w:r>
-              <w:t xml:space="preserve"> check with default arguments</w:t>
+              <w:t>Server startup check with default arguments</w:t>
             </w:r>
           </w:p>
           <w:p>
@@ -188,7 +180,31 @@
                 <w:bCs/>
               </w:rPr>
             </w:pPr>
-          </w:p>
+            <w:r>
+              <w:rPr>
+                <w:b/>
+                <w:bCs/>
+              </w:rPr>
+              <w:t>P</w:t>
+            </w:r>
+          </w:p>
+          <w:p>
+            <w:pPr>
+              <w:rPr>
+                <w:b/>
+                <w:bCs/>
+              </w:rPr>
+            </w:pPr>
+          </w:p>
+          <w:p>
+            <w:pPr>
+              <w:rPr>
+                <w:b/>
+                <w:bCs/>
+              </w:rPr>
+            </w:pPr>
+          </w:p>
+          <w:p/>
         </w:tc>
       </w:tr>
       <w:tr>
@@ -213,15 +229,7 @@
           </w:p>
           <w:p>
             <w:r>
-              <w:t xml:space="preserve">Client </w:t>
-            </w:r>
-            <w:proofErr w:type="spellStart"/>
-            <w:r>
-              <w:t>startup</w:t>
-            </w:r>
-            <w:proofErr w:type="spellEnd"/>
-            <w:r>
-              <w:t xml:space="preserve"> check without a login</w:t>
+              <w:t>Client startup check without a login</w:t>
             </w:r>
           </w:p>
           <w:p>
@@ -316,6 +324,13 @@
                 <w:bCs/>
               </w:rPr>
             </w:pPr>
+            <w:r>
+              <w:rPr>
+                <w:b/>
+                <w:bCs/>
+              </w:rPr>
+              <w:t>P</w:t>
+            </w:r>
           </w:p>
         </w:tc>
       </w:tr>
@@ -341,15 +356,7 @@
           </w:p>
           <w:p>
             <w:r>
-              <w:t xml:space="preserve">Client </w:t>
-            </w:r>
-            <w:proofErr w:type="spellStart"/>
-            <w:r>
-              <w:t>startup</w:t>
-            </w:r>
-            <w:proofErr w:type="spellEnd"/>
-            <w:r>
-              <w:t xml:space="preserve"> check with a login and without a server</w:t>
+              <w:t>Client startup check with a login and without a server</w:t>
             </w:r>
           </w:p>
           <w:p>
@@ -468,6 +475,13 @@
                 <w:bCs/>
               </w:rPr>
             </w:pPr>
+            <w:r>
+              <w:rPr>
+                <w:b/>
+                <w:bCs/>
+              </w:rPr>
+              <w:t>P</w:t>
+            </w:r>
           </w:p>
         </w:tc>
       </w:tr>
@@ -842,6 +856,14 @@
                 <w:bCs/>
               </w:rPr>
             </w:pPr>
+            <w:r>
+              <w:rPr>
+                <w:b/>
+                <w:bCs/>
+              </w:rPr>
+              <w:lastRenderedPageBreak/>
+              <w:t>P</w:t>
+            </w:r>
           </w:p>
         </w:tc>
       </w:tr>
@@ -1019,6 +1041,13 @@
                 <w:bCs/>
               </w:rPr>
             </w:pPr>
+            <w:r>
+              <w:rPr>
+                <w:b/>
+                <w:bCs/>
+              </w:rPr>
+              <w:t>P</w:t>
+            </w:r>
           </w:p>
         </w:tc>
       </w:tr>
@@ -1148,6 +1177,13 @@
                 <w:bCs/>
               </w:rPr>
             </w:pPr>
+            <w:r>
+              <w:rPr>
+                <w:b/>
+                <w:bCs/>
+              </w:rPr>
+              <w:t>P</w:t>
+            </w:r>
           </w:p>
         </w:tc>
       </w:tr>
@@ -1244,6 +1280,13 @@
                 <w:bCs/>
               </w:rPr>
             </w:pPr>
+            <w:r>
+              <w:rPr>
+                <w:b/>
+                <w:bCs/>
+              </w:rPr>
+              <w:t>P</w:t>
+            </w:r>
           </w:p>
         </w:tc>
       </w:tr>
@@ -1457,6 +1500,13 @@
                 <w:bCs/>
               </w:rPr>
             </w:pPr>
+            <w:r>
+              <w:rPr>
+                <w:b/>
+                <w:bCs/>
+              </w:rPr>
+              <w:t>P</w:t>
+            </w:r>
           </w:p>
         </w:tc>
       </w:tr>
@@ -1622,6 +1672,13 @@
                 <w:bCs/>
               </w:rPr>
             </w:pPr>
+            <w:r>
+              <w:rPr>
+                <w:b/>
+                <w:bCs/>
+              </w:rPr>
+              <w:t>P</w:t>
+            </w:r>
           </w:p>
         </w:tc>
       </w:tr>
@@ -1736,6 +1793,13 @@
                 <w:bCs/>
               </w:rPr>
             </w:pPr>
+            <w:r>
+              <w:rPr>
+                <w:b/>
+                <w:bCs/>
+              </w:rPr>
+              <w:t>P</w:t>
+            </w:r>
           </w:p>
         </w:tc>
       </w:tr>
@@ -1839,6 +1903,14 @@
                 <w:bCs/>
               </w:rPr>
             </w:pPr>
+            <w:r>
+              <w:rPr>
+                <w:b/>
+                <w:bCs/>
+              </w:rPr>
+              <w:lastRenderedPageBreak/>
+              <w:t>P</w:t>
+            </w:r>
           </w:p>
         </w:tc>
       </w:tr>
@@ -1959,6 +2031,13 @@
                 <w:bCs/>
               </w:rPr>
             </w:pPr>
+            <w:r>
+              <w:rPr>
+                <w:b/>
+                <w:bCs/>
+              </w:rPr>
+              <w:t>P</w:t>
+            </w:r>
           </w:p>
         </w:tc>
       </w:tr>
@@ -2054,15 +2133,7 @@
               <w:pStyle w:val="ListParagraph"/>
             </w:pPr>
             <w:r>
-              <w:t>(</w:t>
-            </w:r>
-            <w:proofErr w:type="gramStart"/>
-            <w:r>
-              <w:t>replace</w:t>
-            </w:r>
-            <w:proofErr w:type="gramEnd"/>
-            <w:r>
-              <w:t xml:space="preserve"> the parameters by appropriate values). </w:t>
+              <w:t xml:space="preserve">(replace the parameters by appropriate values). </w:t>
             </w:r>
           </w:p>
           <w:p>
@@ -2094,6 +2165,13 @@
                 <w:bCs/>
               </w:rPr>
             </w:pPr>
+            <w:r>
+              <w:rPr>
+                <w:b/>
+                <w:bCs/>
+              </w:rPr>
+              <w:t>P</w:t>
+            </w:r>
           </w:p>
         </w:tc>
       </w:tr>
@@ -2110,7 +2188,7 @@
 </file>
 
 <file path=word/numbering.xml><?xml version="1.0" encoding="utf-8"?>
-<w:numbering xmlns:wpc="http://schemas.microsoft.com/office/word/2010/wordprocessingCanvas" xmlns:cx="http://schemas.microsoft.com/office/drawing/2014/chartex" xmlns:cx1="http://schemas.microsoft.com/office/drawing/2015/9/8/chartex" xmlns:cx2="http://schemas.microsoft.com/office/drawing/2015/10/21/chartex" xmlns:cx3="http://schemas.microsoft.com/office/drawing/2016/5/9/chartex" xmlns:cx4="http://schemas.microsoft.com/office/drawing/2016/5/10/chartex" xmlns:cx5="http://schemas.microsoft.com/office/drawing/2016/5/11/chartex" xmlns:cx6="http://schemas.microsoft.com/office/drawing/2016/5/12/chartex" xmlns:cx7="http://schemas.microsoft.com/office/drawing/2016/5/13/chartex" xmlns:cx8="http://schemas.microsoft.com/office/drawing/2016/5/14/chartex" xmlns:mc="http://schemas.openxmlformats.org/markup-compatibility/2006" xmlns:aink="http://schemas.microsoft.com/office/drawing/2016/ink" xmlns:am3d="http://schemas.microsoft.com/office/drawing/2017/model3d" xmlns:o="urn:schemas-microsoft-com:office:office" xmlns:oel="http://schemas.microsoft.com/office/2019/extlst" xmlns:r="http://schemas.openxmlformats.org/officeDocument/2006/relationships" xmlns:m="http://schemas.openxmlformats.org/officeDocument/2006/math" xmlns:v="urn:schemas-microsoft-com:vml" xmlns:wp14="http://schemas.microsoft.com/office/word/2010/wordprocessingDrawing" xmlns:wp="http://schemas.openxmlformats.org/drawingml/2006/wordprocessingDrawing" xmlns:w10="urn:schemas-microsoft-com:office:word" xmlns:w="http://schemas.openxmlformats.org/wordprocessingml/2006/main" xmlns:w14="http://schemas.microsoft.com/office/word/2010/wordml" xmlns:w15="http://schemas.microsoft.com/office/word/2012/wordml" xmlns:w16cex="http://schemas.microsoft.com/office/word/2018/wordml/cex" xmlns:w16cid="http://schemas.microsoft.com/office/word/2016/wordml/cid" xmlns:w16="http://schemas.microsoft.com/office/word/2018/wordml" xmlns:w16sdtdh="http://schemas.microsoft.com/office/word/2020/wordml/sdtdatahash" xmlns:w16se="http://schemas.microsoft.com/office/word/2015/wordml/symex" xmlns:wpg="http://schemas.microsoft.com/office/word/2010/wordprocessingGroup" xmlns:wpi="http://schemas.microsoft.com/office/word/2010/wordprocessingInk" xmlns:wne="http://schemas.microsoft.com/office/word/2006/wordml" xmlns:wps="http://schemas.microsoft.com/office/word/2010/wordprocessingShape" mc:Ignorable="w14 w15 w16se w16cid w16 w16cex w16sdtdh wp14">
+<w:numbering xmlns:wpc="http://schemas.microsoft.com/office/word/2010/wordprocessingCanvas" xmlns:cx="http://schemas.microsoft.com/office/drawing/2014/chartex" xmlns:cx1="http://schemas.microsoft.com/office/drawing/2015/9/8/chartex" xmlns:cx2="http://schemas.microsoft.com/office/drawing/2015/10/21/chartex" xmlns:cx3="http://schemas.microsoft.com/office/drawing/2016/5/9/chartex" xmlns:cx4="http://schemas.microsoft.com/office/drawing/2016/5/10/chartex" xmlns:cx5="http://schemas.microsoft.com/office/drawing/2016/5/11/chartex" xmlns:cx6="http://schemas.microsoft.com/office/drawing/2016/5/12/chartex" xmlns:cx7="http://schemas.microsoft.com/office/drawing/2016/5/13/chartex" xmlns:cx8="http://schemas.microsoft.com/office/drawing/2016/5/14/chartex" xmlns:mc="http://schemas.openxmlformats.org/markup-compatibility/2006" xmlns:aink="http://schemas.microsoft.com/office/drawing/2016/ink" xmlns:am3d="http://schemas.microsoft.com/office/drawing/2017/model3d" xmlns:o="urn:schemas-microsoft-com:office:office" xmlns:oel="http://schemas.microsoft.com/office/2019/extlst" xmlns:r="http://schemas.openxmlformats.org/officeDocument/2006/relationships" xmlns:m="http://schemas.openxmlformats.org/officeDocument/2006/math" xmlns:v="urn:schemas-microsoft-com:vml" xmlns:wp14="http://schemas.microsoft.com/office/word/2010/wordprocessingDrawing" xmlns:wp="http://schemas.openxmlformats.org/drawingml/2006/wordprocessingDrawing" xmlns:w10="urn:schemas-microsoft-com:office:word" xmlns:w="http://schemas.openxmlformats.org/wordprocessingml/2006/main" xmlns:w14="http://schemas.microsoft.com/office/word/2010/wordml" xmlns:w15="http://schemas.microsoft.com/office/word/2012/wordml" xmlns:w16cex="http://schemas.microsoft.com/office/word/2018/wordml/cex" xmlns:w16cid="http://schemas.microsoft.com/office/word/2016/wordml/cid" xmlns:w16="http://schemas.microsoft.com/office/word/2018/wordml" xmlns:w16du="http://schemas.microsoft.com/office/word/2023/wordml/word16du" xmlns:w16sdtdh="http://schemas.microsoft.com/office/word/2020/wordml/sdtdatahash" xmlns:w16sdtfl="http://schemas.microsoft.com/office/word/2024/wordml/sdtformatlock" xmlns:w16se="http://schemas.microsoft.com/office/word/2015/wordml/symex" xmlns:wpg="http://schemas.microsoft.com/office/word/2010/wordprocessingGroup" xmlns:wpi="http://schemas.microsoft.com/office/word/2010/wordprocessingInk" xmlns:wne="http://schemas.microsoft.com/office/word/2006/wordml" xmlns:wps="http://schemas.microsoft.com/office/word/2010/wordprocessingShape" mc:Ignorable="w14 w15 w16se w16cid w16 w16cex w16sdtdh w16sdtfl w16du wp14">
   <w:abstractNum w:abstractNumId="0" w15:restartNumberingAfterBreak="0">
     <w:nsid w:val="003B7F79"/>
     <w:multiLevelType w:val="hybridMultilevel"/>
@@ -6337,7 +6415,7 @@
 </file>
 
 <file path=word/styles.xml><?xml version="1.0" encoding="utf-8"?>
-<w:styles xmlns:mc="http://schemas.openxmlformats.org/markup-compatibility/2006" xmlns:r="http://schemas.openxmlformats.org/officeDocument/2006/relationships" xmlns:w="http://schemas.openxmlformats.org/wordprocessingml/2006/main" xmlns:w14="http://schemas.microsoft.com/office/word/2010/wordml" xmlns:w15="http://schemas.microsoft.com/office/word/2012/wordml" xmlns:w16cex="http://schemas.microsoft.com/office/word/2018/wordml/cex" xmlns:w16cid="http://schemas.microsoft.com/office/word/2016/wordml/cid" xmlns:w16="http://schemas.microsoft.com/office/word/2018/wordml" xmlns:w16sdtdh="http://schemas.microsoft.com/office/word/2020/wordml/sdtdatahash" xmlns:w16se="http://schemas.microsoft.com/office/word/2015/wordml/symex" mc:Ignorable="w14 w15 w16se w16cid w16 w16cex w16sdtdh">
+<w:styles xmlns:mc="http://schemas.openxmlformats.org/markup-compatibility/2006" xmlns:r="http://schemas.openxmlformats.org/officeDocument/2006/relationships" xmlns:w="http://schemas.openxmlformats.org/wordprocessingml/2006/main" xmlns:w14="http://schemas.microsoft.com/office/word/2010/wordml" xmlns:w15="http://schemas.microsoft.com/office/word/2012/wordml" xmlns:w16cex="http://schemas.microsoft.com/office/word/2018/wordml/cex" xmlns:w16cid="http://schemas.microsoft.com/office/word/2016/wordml/cid" xmlns:w16="http://schemas.microsoft.com/office/word/2018/wordml" xmlns:w16du="http://schemas.microsoft.com/office/word/2023/wordml/word16du" xmlns:w16sdtdh="http://schemas.microsoft.com/office/word/2020/wordml/sdtdatahash" xmlns:w16sdtfl="http://schemas.microsoft.com/office/word/2024/wordml/sdtformatlock" xmlns:w16se="http://schemas.microsoft.com/office/word/2015/wordml/symex" mc:Ignorable="w14 w15 w16se w16cid w16 w16cex w16sdtdh w16sdtfl w16du">
   <w:docDefaults>
     <w:rPrDefault>
       <w:rPr>
